--- a/java开发/项目设计.docx
+++ b/java开发/项目设计.docx
@@ -4,12 +4,7 @@
   <w:body>
     <w:p>
       <w:pPr>
-        <w:pStyle w:val="a7"/>
-        <w:numPr>
-          <w:ilvl w:val="0"/>
-          <w:numId w:val="1"/>
-        </w:numPr>
-        <w:ind w:firstLineChars="0"/>
+        <w:pStyle w:val="1"/>
       </w:pPr>
       <w:r>
         <w:rPr>
@@ -73,7 +68,29 @@
           <w:sz w:val="24"/>
           <w:szCs w:val="24"/>
         </w:rPr>
-        <w:t xml:space="preserve"> ResponseData {</w:t>
+        <w:t xml:space="preserve"> </w:t>
+      </w:r>
+      <w:proofErr w:type="spellStart"/>
+      <w:r>
+        <w:rPr>
+          <w:rFonts w:ascii="Consolas" w:hAnsi="Consolas" w:cs="Consolas"/>
+          <w:color w:val="000000"/>
+          <w:kern w:val="0"/>
+          <w:sz w:val="24"/>
+          <w:szCs w:val="24"/>
+        </w:rPr>
+        <w:t>ResponseData</w:t>
+      </w:r>
+      <w:proofErr w:type="spellEnd"/>
+      <w:r>
+        <w:rPr>
+          <w:rFonts w:ascii="Consolas" w:hAnsi="Consolas" w:cs="Consolas"/>
+          <w:color w:val="000000"/>
+          <w:kern w:val="0"/>
+          <w:sz w:val="24"/>
+          <w:szCs w:val="24"/>
+        </w:rPr>
+        <w:t xml:space="preserve"> {</w:t>
       </w:r>
     </w:p>
     <w:p>
@@ -111,6 +128,7 @@
         </w:rPr>
         <w:t xml:space="preserve"> String </w:t>
       </w:r>
+      <w:proofErr w:type="spellStart"/>
       <w:r>
         <w:rPr>
           <w:rFonts w:ascii="Consolas" w:hAnsi="Consolas" w:cs="Consolas"/>
@@ -121,6 +139,7 @@
         </w:rPr>
         <w:t>resultCode</w:t>
       </w:r>
+      <w:proofErr w:type="spellEnd"/>
       <w:r>
         <w:rPr>
           <w:rFonts w:ascii="Consolas" w:hAnsi="Consolas" w:cs="Consolas"/>
@@ -167,6 +186,7 @@
         </w:rPr>
         <w:t xml:space="preserve"> String </w:t>
       </w:r>
+      <w:proofErr w:type="spellStart"/>
       <w:r>
         <w:rPr>
           <w:rFonts w:ascii="Consolas" w:hAnsi="Consolas" w:cs="Consolas"/>
@@ -177,6 +197,7 @@
         </w:rPr>
         <w:t>resultMsg</w:t>
       </w:r>
+      <w:proofErr w:type="spellEnd"/>
       <w:r>
         <w:rPr>
           <w:rFonts w:ascii="Consolas" w:hAnsi="Consolas" w:cs="Consolas"/>
@@ -223,6 +244,7 @@
         </w:rPr>
         <w:t xml:space="preserve"> Object </w:t>
       </w:r>
+      <w:proofErr w:type="spellStart"/>
       <w:r>
         <w:rPr>
           <w:rFonts w:ascii="Consolas" w:hAnsi="Consolas" w:cs="Consolas"/>
@@ -234,6 +256,7 @@
         </w:rPr>
         <w:t>returnResult</w:t>
       </w:r>
+      <w:proofErr w:type="spellEnd"/>
       <w:r>
         <w:rPr>
           <w:rFonts w:ascii="Consolas" w:hAnsi="Consolas" w:cs="Consolas"/>
@@ -346,7 +369,29 @@
           <w:sz w:val="24"/>
           <w:szCs w:val="24"/>
         </w:rPr>
-        <w:t xml:space="preserve"> ResultData {</w:t>
+        <w:t xml:space="preserve"> </w:t>
+      </w:r>
+      <w:proofErr w:type="spellStart"/>
+      <w:r>
+        <w:rPr>
+          <w:rFonts w:ascii="Consolas" w:hAnsi="Consolas" w:cs="Consolas"/>
+          <w:color w:val="000000"/>
+          <w:kern w:val="0"/>
+          <w:sz w:val="24"/>
+          <w:szCs w:val="24"/>
+        </w:rPr>
+        <w:t>ResultData</w:t>
+      </w:r>
+      <w:proofErr w:type="spellEnd"/>
+      <w:r>
+        <w:rPr>
+          <w:rFonts w:ascii="Consolas" w:hAnsi="Consolas" w:cs="Consolas"/>
+          <w:color w:val="000000"/>
+          <w:kern w:val="0"/>
+          <w:sz w:val="24"/>
+          <w:szCs w:val="24"/>
+        </w:rPr>
+        <w:t xml:space="preserve"> {</w:t>
       </w:r>
     </w:p>
     <w:p>
@@ -394,6 +439,7 @@
         </w:rPr>
         <w:t xml:space="preserve"> String </w:t>
       </w:r>
+      <w:proofErr w:type="spellStart"/>
       <w:r>
         <w:rPr>
           <w:rFonts w:ascii="Consolas" w:hAnsi="Consolas" w:cs="Consolas"/>
@@ -404,6 +450,7 @@
         </w:rPr>
         <w:t>resultCode</w:t>
       </w:r>
+      <w:proofErr w:type="spellEnd"/>
       <w:r>
         <w:rPr>
           <w:rFonts w:ascii="Consolas" w:hAnsi="Consolas" w:cs="Consolas"/>
@@ -460,6 +507,7 @@
         </w:rPr>
         <w:t xml:space="preserve"> String </w:t>
       </w:r>
+      <w:proofErr w:type="spellStart"/>
       <w:r>
         <w:rPr>
           <w:rFonts w:ascii="Consolas" w:hAnsi="Consolas" w:cs="Consolas"/>
@@ -470,6 +518,7 @@
         </w:rPr>
         <w:t>resultMsg</w:t>
       </w:r>
+      <w:proofErr w:type="spellEnd"/>
       <w:r>
         <w:rPr>
           <w:rFonts w:ascii="Consolas" w:hAnsi="Consolas" w:cs="Consolas"/>
@@ -526,6 +575,7 @@
         </w:rPr>
         <w:t xml:space="preserve"> HashMap&lt;String, Object&gt; </w:t>
       </w:r>
+      <w:proofErr w:type="spellStart"/>
       <w:r>
         <w:rPr>
           <w:rFonts w:ascii="Consolas" w:hAnsi="Consolas" w:cs="Consolas"/>
@@ -536,6 +586,7 @@
         </w:rPr>
         <w:t>returnResult</w:t>
       </w:r>
+      <w:proofErr w:type="spellEnd"/>
       <w:r>
         <w:rPr>
           <w:rFonts w:ascii="Consolas" w:hAnsi="Consolas" w:cs="Consolas"/>
@@ -629,6 +680,7 @@
         </w:rPr>
         <w:t xml:space="preserve"> </w:t>
       </w:r>
+      <w:proofErr w:type="spellStart"/>
       <w:r>
         <w:rPr>
           <w:rFonts w:ascii="Consolas" w:hAnsi="Consolas" w:cs="Consolas"/>
@@ -640,6 +692,7 @@
         </w:rPr>
         <w:t>ResultMsg</w:t>
       </w:r>
+      <w:proofErr w:type="spellEnd"/>
       <w:r>
         <w:rPr>
           <w:rFonts w:ascii="Consolas" w:hAnsi="Consolas" w:cs="Consolas"/>
@@ -917,7 +970,29 @@
           <w:sz w:val="24"/>
           <w:szCs w:val="24"/>
         </w:rPr>
-        <w:t xml:space="preserve"> ResponseMsg&lt;T&gt; {</w:t>
+        <w:t xml:space="preserve"> </w:t>
+      </w:r>
+      <w:proofErr w:type="spellStart"/>
+      <w:r>
+        <w:rPr>
+          <w:rFonts w:ascii="Consolas" w:hAnsi="Consolas" w:cs="Consolas"/>
+          <w:color w:val="000000"/>
+          <w:kern w:val="0"/>
+          <w:sz w:val="24"/>
+          <w:szCs w:val="24"/>
+        </w:rPr>
+        <w:t>ResponseMsg</w:t>
+      </w:r>
+      <w:proofErr w:type="spellEnd"/>
+      <w:r>
+        <w:rPr>
+          <w:rFonts w:ascii="Consolas" w:hAnsi="Consolas" w:cs="Consolas"/>
+          <w:color w:val="000000"/>
+          <w:kern w:val="0"/>
+          <w:sz w:val="24"/>
+          <w:szCs w:val="24"/>
+        </w:rPr>
+        <w:t>&lt;T&gt; {</w:t>
       </w:r>
     </w:p>
     <w:p>
@@ -1216,9 +1291,6 @@
         <w:autoSpaceDN w:val="0"/>
         <w:adjustRightInd w:val="0"/>
         <w:jc w:val="left"/>
-        <w:rPr>
-          <w:rFonts w:hint="eastAsia"/>
-        </w:rPr>
       </w:pPr>
       <w:r>
         <w:rPr>
@@ -1777,6 +1849,28 @@
       <w:jc w:val="both"/>
     </w:pPr>
   </w:style>
+  <w:style w:type="paragraph" w:styleId="1">
+    <w:name w:val="heading 1"/>
+    <w:basedOn w:val="a"/>
+    <w:next w:val="a"/>
+    <w:link w:val="10"/>
+    <w:uiPriority w:val="9"/>
+    <w:qFormat/>
+    <w:rsid w:val="0060387F"/>
+    <w:pPr>
+      <w:keepNext/>
+      <w:keepLines/>
+      <w:spacing w:before="340" w:after="330" w:line="578" w:lineRule="auto"/>
+      <w:outlineLvl w:val="0"/>
+    </w:pPr>
+    <w:rPr>
+      <w:b/>
+      <w:bCs/>
+      <w:kern w:val="44"/>
+      <w:sz w:val="44"/>
+      <w:szCs w:val="44"/>
+    </w:rPr>
+  </w:style>
   <w:style w:type="character" w:default="1" w:styleId="a0">
     <w:name w:val="Default Paragraph Font"/>
     <w:uiPriority w:val="1"/>
@@ -1878,6 +1972,20 @@
     <w:pPr>
       <w:ind w:firstLineChars="200" w:firstLine="420"/>
     </w:pPr>
+  </w:style>
+  <w:style w:type="character" w:customStyle="1" w:styleId="10">
+    <w:name w:val="标题 1 字符"/>
+    <w:basedOn w:val="a0"/>
+    <w:link w:val="1"/>
+    <w:uiPriority w:val="9"/>
+    <w:rsid w:val="0060387F"/>
+    <w:rPr>
+      <w:b/>
+      <w:bCs/>
+      <w:kern w:val="44"/>
+      <w:sz w:val="44"/>
+      <w:szCs w:val="44"/>
+    </w:rPr>
   </w:style>
 </w:styles>
 </file>
